--- a/Results/20191211.docx
+++ b/Results/20191211.docx
@@ -36,7 +36,7 @@
       </w:tblGrid>
       <w:tr>
         <w:trPr>
-          <w:trHeight w:val="300"/>
+          <w:trHeight w:val="620"/>
         </w:trPr>
         <w:tc>
           <w:tcPr>
@@ -214,6 +214,13 @@
                 <w:szCs w:val="24"/>
               </w:rPr>
               <w:t>比例</w:t>
+            </w:r>
+            <w:r>
+              <w:rPr>
+                <w:rFonts w:ascii="Times New Roman" w:eastAsia="標楷體" w:hAnsi="Times New Roman" w:cs="Times New Roman" w:hint="eastAsia"/>
+                <w:szCs w:val="24"/>
+              </w:rPr>
+              <w:t>(%)</w:t>
             </w:r>
           </w:p>
         </w:tc>
@@ -589,7 +596,7 @@
               <w:rPr>
                 <w:rFonts w:ascii="Times New Roman" w:eastAsia="標楷體" w:hAnsi="Times New Roman" w:cs="Times New Roman"/>
               </w:rPr>
-              <w:t>0.02</w:t>
+              <w:t>2</w:t>
             </w:r>
           </w:p>
         </w:tc>
@@ -762,7 +769,7 @@
               <w:rPr>
                 <w:rFonts w:ascii="Times New Roman" w:eastAsia="標楷體" w:hAnsi="Times New Roman" w:cs="Times New Roman"/>
               </w:rPr>
-              <w:t>0.04</w:t>
+              <w:t>4</w:t>
             </w:r>
           </w:p>
         </w:tc>
@@ -941,7 +948,7 @@
               <w:rPr>
                 <w:rFonts w:ascii="Times New Roman" w:eastAsia="標楷體" w:hAnsi="Times New Roman" w:cs="Times New Roman"/>
               </w:rPr>
-              <w:t>0.02</w:t>
+              <w:t>2</w:t>
             </w:r>
           </w:p>
         </w:tc>
@@ -1293,7 +1300,7 @@
               <w:rPr>
                 <w:rFonts w:ascii="Times New Roman" w:eastAsia="標楷體" w:hAnsi="Times New Roman" w:cs="Times New Roman"/>
               </w:rPr>
-              <w:t>0.03</w:t>
+              <w:t>3</w:t>
             </w:r>
           </w:p>
         </w:tc>
@@ -1466,7 +1473,7 @@
               <w:rPr>
                 <w:rFonts w:ascii="Times New Roman" w:eastAsia="標楷體" w:hAnsi="Times New Roman" w:cs="Times New Roman"/>
               </w:rPr>
-              <w:t>0.02</w:t>
+              <w:t>2</w:t>
             </w:r>
           </w:p>
         </w:tc>
@@ -1645,10 +1652,12 @@
               <w:rPr>
                 <w:rFonts w:ascii="Times New Roman" w:eastAsia="標楷體" w:hAnsi="Times New Roman" w:cs="Times New Roman"/>
               </w:rPr>
-              <w:t>0.04</w:t>
-            </w:r>
-          </w:p>
-        </w:tc>
+              <w:t>4</w:t>
+            </w:r>
+          </w:p>
+        </w:tc>
+        <w:bookmarkStart w:id="0" w:name="_GoBack"/>
+        <w:bookmarkEnd w:id="0"/>
       </w:tr>
       <w:tr>
         <w:trPr>
@@ -1818,7 +1827,7 @@
               <w:rPr>
                 <w:rFonts w:ascii="Times New Roman" w:eastAsia="標楷體" w:hAnsi="Times New Roman" w:cs="Times New Roman"/>
               </w:rPr>
-              <w:t>0.05</w:t>
+              <w:t>5</w:t>
             </w:r>
           </w:p>
         </w:tc>
@@ -1997,7 +2006,7 @@
               <w:rPr>
                 <w:rFonts w:ascii="Times New Roman" w:eastAsia="標楷體" w:hAnsi="Times New Roman" w:cs="Times New Roman"/>
               </w:rPr>
-              <w:t>0.07</w:t>
+              <w:t>7</w:t>
             </w:r>
           </w:p>
         </w:tc>
@@ -2170,7 +2179,7 @@
               <w:rPr>
                 <w:rFonts w:ascii="Times New Roman" w:eastAsia="標楷體" w:hAnsi="Times New Roman" w:cs="Times New Roman"/>
               </w:rPr>
-              <w:t>0.09</w:t>
+              <w:t>9</w:t>
             </w:r>
           </w:p>
         </w:tc>
@@ -2349,7 +2358,7 @@
               <w:rPr>
                 <w:rFonts w:ascii="Times New Roman" w:eastAsia="標楷體" w:hAnsi="Times New Roman" w:cs="Times New Roman"/>
               </w:rPr>
-              <w:t>0.11</w:t>
+              <w:t>11</w:t>
             </w:r>
           </w:p>
         </w:tc>
@@ -2522,7 +2531,7 @@
               <w:rPr>
                 <w:rFonts w:ascii="Times New Roman" w:eastAsia="標楷體" w:hAnsi="Times New Roman" w:cs="Times New Roman"/>
               </w:rPr>
-              <w:t>0.14</w:t>
+              <w:t>14</w:t>
             </w:r>
           </w:p>
         </w:tc>
@@ -2701,7 +2710,7 @@
               <w:rPr>
                 <w:rFonts w:ascii="Times New Roman" w:eastAsia="標楷體" w:hAnsi="Times New Roman" w:cs="Times New Roman"/>
               </w:rPr>
-              <w:t>0.11</w:t>
+              <w:t>11</w:t>
             </w:r>
           </w:p>
         </w:tc>
@@ -2874,7 +2883,7 @@
               <w:rPr>
                 <w:rFonts w:ascii="Times New Roman" w:eastAsia="標楷體" w:hAnsi="Times New Roman" w:cs="Times New Roman"/>
               </w:rPr>
-              <w:t>0.20</w:t>
+              <w:t>20</w:t>
             </w:r>
           </w:p>
         </w:tc>
@@ -2890,7 +2899,7 @@
               <w:left w:val="nil"/>
               <w:right w:val="nil"/>
             </w:tcBorders>
-            <w:shd w:val="clear" w:color="auto" w:fill="auto"/>
+            <w:shd w:val="clear" w:color="auto" w:fill="D9D9D9" w:themeFill="background1" w:themeFillShade="D9"/>
             <w:noWrap/>
             <w:vAlign w:val="center"/>
           </w:tcPr>
@@ -2916,7 +2925,7 @@
               <w:left w:val="nil"/>
               <w:right w:val="nil"/>
             </w:tcBorders>
-            <w:shd w:val="clear" w:color="auto" w:fill="auto"/>
+            <w:shd w:val="clear" w:color="auto" w:fill="D9D9D9" w:themeFill="background1" w:themeFillShade="D9"/>
             <w:noWrap/>
             <w:vAlign w:val="center"/>
           </w:tcPr>
@@ -2942,7 +2951,7 @@
               <w:left w:val="nil"/>
               <w:right w:val="nil"/>
             </w:tcBorders>
-            <w:shd w:val="clear" w:color="auto" w:fill="auto"/>
+            <w:shd w:val="clear" w:color="auto" w:fill="D9D9D9" w:themeFill="background1" w:themeFillShade="D9"/>
             <w:noWrap/>
             <w:vAlign w:val="center"/>
           </w:tcPr>
@@ -2968,6 +2977,7 @@
               <w:left w:val="nil"/>
               <w:right w:val="nil"/>
             </w:tcBorders>
+            <w:shd w:val="clear" w:color="auto" w:fill="D9D9D9" w:themeFill="background1" w:themeFillShade="D9"/>
             <w:vAlign w:val="center"/>
           </w:tcPr>
           <w:p>
@@ -2992,6 +3002,7 @@
               <w:left w:val="nil"/>
               <w:right w:val="nil"/>
             </w:tcBorders>
+            <w:shd w:val="clear" w:color="auto" w:fill="D9D9D9" w:themeFill="background1" w:themeFillShade="D9"/>
             <w:vAlign w:val="center"/>
           </w:tcPr>
           <w:p>
@@ -3016,6 +3027,7 @@
               <w:left w:val="nil"/>
               <w:right w:val="nil"/>
             </w:tcBorders>
+            <w:shd w:val="clear" w:color="auto" w:fill="D9D9D9" w:themeFill="background1" w:themeFillShade="D9"/>
             <w:vAlign w:val="center"/>
           </w:tcPr>
           <w:p>
@@ -3040,20 +3052,21 @@
               <w:left w:val="nil"/>
               <w:right w:val="nil"/>
             </w:tcBorders>
-            <w:vAlign w:val="center"/>
-          </w:tcPr>
-          <w:p>
-            <w:pPr>
-              <w:jc w:val="center"/>
-              <w:rPr>
-                <w:rFonts w:ascii="Times New Roman" w:eastAsia="標楷體" w:hAnsi="Times New Roman" w:cs="Times New Roman"/>
-              </w:rPr>
-            </w:pPr>
-            <w:r>
-              <w:rPr>
-                <w:rFonts w:ascii="Times New Roman" w:eastAsia="標楷體" w:hAnsi="Times New Roman" w:cs="Times New Roman"/>
-              </w:rPr>
-              <w:t>0.41</w:t>
+            <w:shd w:val="clear" w:color="auto" w:fill="D9D9D9" w:themeFill="background1" w:themeFillShade="D9"/>
+            <w:vAlign w:val="center"/>
+          </w:tcPr>
+          <w:p>
+            <w:pPr>
+              <w:jc w:val="center"/>
+              <w:rPr>
+                <w:rFonts w:ascii="Times New Roman" w:eastAsia="標楷體" w:hAnsi="Times New Roman" w:cs="Times New Roman"/>
+              </w:rPr>
+            </w:pPr>
+            <w:r>
+              <w:rPr>
+                <w:rFonts w:ascii="Times New Roman" w:eastAsia="標楷體" w:hAnsi="Times New Roman" w:cs="Times New Roman"/>
+              </w:rPr>
+              <w:t>41</w:t>
             </w:r>
           </w:p>
         </w:tc>
@@ -3070,7 +3083,7 @@
               <w:bottom w:val="single" w:sz="4" w:space="0" w:color="auto"/>
               <w:right w:val="nil"/>
             </w:tcBorders>
-            <w:shd w:val="clear" w:color="auto" w:fill="auto"/>
+            <w:shd w:val="clear" w:color="auto" w:fill="D9D9D9" w:themeFill="background1" w:themeFillShade="D9"/>
             <w:noWrap/>
             <w:vAlign w:val="center"/>
           </w:tcPr>
@@ -3091,7 +3104,7 @@
               <w:bottom w:val="single" w:sz="4" w:space="0" w:color="auto"/>
               <w:right w:val="nil"/>
             </w:tcBorders>
-            <w:shd w:val="clear" w:color="auto" w:fill="auto"/>
+            <w:shd w:val="clear" w:color="auto" w:fill="D9D9D9" w:themeFill="background1" w:themeFillShade="D9"/>
             <w:noWrap/>
             <w:vAlign w:val="center"/>
           </w:tcPr>
@@ -3118,7 +3131,7 @@
               <w:bottom w:val="single" w:sz="4" w:space="0" w:color="auto"/>
               <w:right w:val="nil"/>
             </w:tcBorders>
-            <w:shd w:val="clear" w:color="auto" w:fill="auto"/>
+            <w:shd w:val="clear" w:color="auto" w:fill="D9D9D9" w:themeFill="background1" w:themeFillShade="D9"/>
             <w:noWrap/>
             <w:vAlign w:val="center"/>
           </w:tcPr>
@@ -3145,6 +3158,7 @@
               <w:bottom w:val="single" w:sz="4" w:space="0" w:color="auto"/>
               <w:right w:val="nil"/>
             </w:tcBorders>
+            <w:shd w:val="clear" w:color="auto" w:fill="D9D9D9" w:themeFill="background1" w:themeFillShade="D9"/>
             <w:vAlign w:val="center"/>
           </w:tcPr>
           <w:p>
@@ -3170,6 +3184,7 @@
               <w:bottom w:val="single" w:sz="4" w:space="0" w:color="auto"/>
               <w:right w:val="nil"/>
             </w:tcBorders>
+            <w:shd w:val="clear" w:color="auto" w:fill="D9D9D9" w:themeFill="background1" w:themeFillShade="D9"/>
             <w:vAlign w:val="center"/>
           </w:tcPr>
           <w:p>
@@ -3195,6 +3210,7 @@
               <w:bottom w:val="single" w:sz="4" w:space="0" w:color="auto"/>
               <w:right w:val="nil"/>
             </w:tcBorders>
+            <w:shd w:val="clear" w:color="auto" w:fill="D9D9D9" w:themeFill="background1" w:themeFillShade="D9"/>
             <w:vAlign w:val="center"/>
           </w:tcPr>
           <w:p>
@@ -3220,25 +3236,24 @@
               <w:bottom w:val="single" w:sz="4" w:space="0" w:color="auto"/>
               <w:right w:val="nil"/>
             </w:tcBorders>
-            <w:vAlign w:val="center"/>
-          </w:tcPr>
-          <w:p>
-            <w:pPr>
-              <w:jc w:val="center"/>
-              <w:rPr>
-                <w:rFonts w:ascii="Times New Roman" w:eastAsia="標楷體" w:hAnsi="Times New Roman" w:cs="Times New Roman"/>
-              </w:rPr>
-            </w:pPr>
-            <w:r>
-              <w:rPr>
-                <w:rFonts w:ascii="Times New Roman" w:eastAsia="標楷體" w:hAnsi="Times New Roman" w:cs="Times New Roman"/>
-              </w:rPr>
-              <w:t>0.47</w:t>
-            </w:r>
-          </w:p>
-        </w:tc>
-        <w:bookmarkStart w:id="0" w:name="_GoBack"/>
-        <w:bookmarkEnd w:id="0"/>
+            <w:shd w:val="clear" w:color="auto" w:fill="D9D9D9" w:themeFill="background1" w:themeFillShade="D9"/>
+            <w:vAlign w:val="center"/>
+          </w:tcPr>
+          <w:p>
+            <w:pPr>
+              <w:jc w:val="center"/>
+              <w:rPr>
+                <w:rFonts w:ascii="Times New Roman" w:eastAsia="標楷體" w:hAnsi="Times New Roman" w:cs="Times New Roman"/>
+              </w:rPr>
+            </w:pPr>
+            <w:r>
+              <w:rPr>
+                <w:rFonts w:ascii="Times New Roman" w:eastAsia="標楷體" w:hAnsi="Times New Roman" w:cs="Times New Roman"/>
+              </w:rPr>
+              <w:t>47</w:t>
+            </w:r>
+          </w:p>
+        </w:tc>
       </w:tr>
       <w:tr>
         <w:trPr>
@@ -3447,19 +3462,25 @@
         </w:rPr>
         <w:t>比例</w:t>
       </w:r>
+      <w:r>
+        <w:rPr>
+          <w:rFonts w:ascii="Times New Roman" w:eastAsia="標楷體" w:hAnsi="Times New Roman" w:hint="eastAsia"/>
+        </w:rPr>
+        <w:t>，</w:t>
+      </w:r>
       <w:proofErr w:type="gramStart"/>
       <w:r>
         <w:rPr>
           <w:rFonts w:ascii="Times New Roman" w:eastAsia="標楷體" w:hAnsi="Times New Roman" w:hint="eastAsia"/>
         </w:rPr>
-        <w:t>為猴群數</w:t>
+        <w:t>猴群數除</w:t>
       </w:r>
       <w:proofErr w:type="gramEnd"/>
       <w:r>
         <w:rPr>
           <w:rFonts w:ascii="Times New Roman" w:eastAsia="標楷體" w:hAnsi="Times New Roman" w:hint="eastAsia"/>
         </w:rPr>
-        <w:t>除以樣點數所計算而成。</w:t>
+        <w:t>以樣點數所計算而成。</w:t>
       </w:r>
     </w:p>
     <w:p>
@@ -3572,40 +3593,20 @@
     <w:p>
       <w:pPr>
         <w:rPr>
-          <w:rFonts w:ascii="Times New Roman" w:eastAsia="標楷體" w:hAnsi="Times New Roman" w:cs="Times New Roman" w:hint="eastAsia"/>
+          <w:rFonts w:ascii="Times New Roman" w:eastAsia="標楷體" w:hAnsi="Times New Roman" w:cs="Times New Roman"/>
         </w:rPr>
       </w:pPr>
     </w:p>
     <w:p>
       <w:pPr>
         <w:rPr>
-          <w:rFonts w:ascii="Times New Roman" w:eastAsia="標楷體" w:hAnsi="Times New Roman" w:cs="Times New Roman" w:hint="eastAsia"/>
-        </w:rPr>
-      </w:pPr>
-    </w:p>
-    <w:p>
-      <w:pPr>
-        <w:rPr>
-          <w:rFonts w:ascii="Times New Roman" w:eastAsia="標楷體" w:hAnsi="Times New Roman"/>
-        </w:rPr>
-        <w:sectPr>
-          <w:pgSz w:w="11906" w:h="16838"/>
-          <w:pgMar w:top="1440" w:right="1800" w:bottom="1440" w:left="1800" w:header="851" w:footer="992" w:gutter="0"/>
-          <w:cols w:space="425"/>
-          <w:docGrid w:type="lines" w:linePitch="360"/>
-        </w:sectPr>
-      </w:pPr>
-    </w:p>
-    <w:p>
-      <w:pPr>
-        <w:rPr>
-          <w:rFonts w:ascii="Times New Roman" w:eastAsia="標楷體" w:hAnsi="Times New Roman" w:hint="eastAsia"/>
+          <w:rFonts w:ascii="Times New Roman" w:eastAsia="標楷體" w:hAnsi="Times New Roman" w:cs="Times New Roman"/>
         </w:rPr>
       </w:pPr>
     </w:p>
     <w:sectPr>
-      <w:pgSz w:w="16838" w:h="11906" w:orient="landscape"/>
-      <w:pgMar w:top="1800" w:right="1440" w:bottom="1800" w:left="1440" w:header="851" w:footer="992" w:gutter="0"/>
+      <w:pgSz w:w="11906" w:h="16838"/>
+      <w:pgMar w:top="1440" w:right="1800" w:bottom="1440" w:left="1800" w:header="851" w:footer="992" w:gutter="0"/>
       <w:cols w:space="425"/>
       <w:docGrid w:type="lines" w:linePitch="360"/>
     </w:sectPr>
@@ -4034,6 +4035,33 @@
     <w:semiHidden/>
     <w:unhideWhenUsed/>
   </w:style>
+  <w:style w:type="paragraph" w:styleId="a3">
+    <w:name w:val="Balloon Text"/>
+    <w:basedOn w:val="a"/>
+    <w:link w:val="a4"/>
+    <w:uiPriority w:val="99"/>
+    <w:semiHidden/>
+    <w:unhideWhenUsed/>
+    <w:rsid w:val="00796223"/>
+    <w:rPr>
+      <w:rFonts w:asciiTheme="majorHAnsi" w:eastAsiaTheme="majorEastAsia" w:hAnsiTheme="majorHAnsi" w:cstheme="majorBidi"/>
+      <w:sz w:val="18"/>
+      <w:szCs w:val="18"/>
+    </w:rPr>
+  </w:style>
+  <w:style w:type="character" w:customStyle="1" w:styleId="a4">
+    <w:name w:val="註解方塊文字 字元"/>
+    <w:basedOn w:val="a0"/>
+    <w:link w:val="a3"/>
+    <w:uiPriority w:val="99"/>
+    <w:semiHidden/>
+    <w:rsid w:val="00796223"/>
+    <w:rPr>
+      <w:rFonts w:asciiTheme="majorHAnsi" w:eastAsiaTheme="majorEastAsia" w:hAnsiTheme="majorHAnsi" w:cstheme="majorBidi"/>
+      <w:sz w:val="18"/>
+      <w:szCs w:val="18"/>
+    </w:rPr>
+  </w:style>
 </w:styles>
 </file>
 
@@ -4303,7 +4331,7 @@
 </file>
 
 <file path=customXml/itemProps1.xml><?xml version="1.0" encoding="utf-8"?>
-<ds:datastoreItem xmlns:ds="http://schemas.openxmlformats.org/officeDocument/2006/customXml" ds:itemID="{71429F7F-6EC4-4747-A97D-27EB0BFC4207}">
+<ds:datastoreItem xmlns:ds="http://schemas.openxmlformats.org/officeDocument/2006/customXml" ds:itemID="{443B140C-4632-4D8B-9E7C-8EAF855797A2}">
   <ds:schemaRefs>
     <ds:schemaRef ds:uri="http://schemas.openxmlformats.org/officeDocument/2006/bibliography"/>
   </ds:schemaRefs>
